--- a/CR紀錄表/CR紀錄表_陳瑜婕_JS_V2.docx
+++ b/CR紀錄表/CR紀錄表_陳瑜婕_JS_V2.docx
@@ -2705,7 +2705,7 @@
             <w:pPr>
               <w:snapToGrid w:val="0"/>
               <w:rPr>
-                <w:rFonts w:ascii="微軟正黑體" w:eastAsia="微軟正黑體" w:hAnsi="微軟正黑體" w:hint="eastAsia"/>
+                <w:rFonts w:ascii="微軟正黑體" w:eastAsia="微軟正黑體" w:hAnsi="微軟正黑體"/>
                 <w:sz w:val="26"/>
                 <w:szCs w:val="26"/>
               </w:rPr>
@@ -2756,7 +2756,7 @@
               <w:snapToGrid w:val="0"/>
               <w:jc w:val="center"/>
               <w:rPr>
-                <w:rFonts w:ascii="微軟正黑體" w:eastAsia="微軟正黑體" w:hAnsi="微軟正黑體" w:hint="eastAsia"/>
+                <w:rFonts w:ascii="微軟正黑體" w:eastAsia="微軟正黑體" w:hAnsi="微軟正黑體"/>
                 <w:sz w:val="26"/>
                 <w:szCs w:val="26"/>
               </w:rPr>
@@ -2780,7 +2780,7 @@
               <w:snapToGrid w:val="0"/>
               <w:jc w:val="center"/>
               <w:rPr>
-                <w:rFonts w:ascii="微軟正黑體" w:eastAsia="微軟正黑體" w:hAnsi="微軟正黑體" w:hint="eastAsia"/>
+                <w:rFonts w:ascii="微軟正黑體" w:eastAsia="微軟正黑體" w:hAnsi="微軟正黑體"/>
                 <w:sz w:val="26"/>
                 <w:szCs w:val="26"/>
               </w:rPr>
@@ -2945,7 +2945,7 @@
             <w:pPr>
               <w:snapToGrid w:val="0"/>
               <w:rPr>
-                <w:rFonts w:ascii="微軟正黑體" w:eastAsia="微軟正黑體" w:hAnsi="微軟正黑體" w:hint="eastAsia"/>
+                <w:rFonts w:ascii="微軟正黑體" w:eastAsia="微軟正黑體" w:hAnsi="微軟正黑體"/>
                 <w:noProof/>
                 <w:color w:val="FFFFFF" w:themeColor="background1"/>
                 <w:sz w:val="26"/>
@@ -2961,6 +2961,164 @@
                 <w:szCs w:val="26"/>
               </w:rPr>
               <w:t>修改後：</w:t>
+            </w:r>
+            <w:r>
+              <w:rPr>
+                <w:rFonts w:ascii="微軟正黑體" w:eastAsia="微軟正黑體" w:hAnsi="微軟正黑體" w:hint="eastAsia"/>
+                <w:noProof/>
+                <w:color w:val="FFFFFF" w:themeColor="background1"/>
+                <w:sz w:val="26"/>
+                <w:szCs w:val="26"/>
+              </w:rPr>
+              <w:t>原先更新id的方式</w:t>
+            </w:r>
+            <w:r>
+              <w:rPr>
+                <w:rFonts w:ascii="微軟正黑體" w:eastAsia="微軟正黑體" w:hAnsi="微軟正黑體" w:hint="eastAsia"/>
+                <w:noProof/>
+                <w:color w:val="FFFFFF" w:themeColor="background1"/>
+                <w:sz w:val="26"/>
+                <w:szCs w:val="26"/>
+              </w:rPr>
+              <w:t>，</w:t>
+            </w:r>
+            <w:r>
+              <w:rPr>
+                <w:rFonts w:ascii="微軟正黑體" w:eastAsia="微軟正黑體" w:hAnsi="微軟正黑體" w:hint="eastAsia"/>
+                <w:noProof/>
+                <w:color w:val="FFFFFF" w:themeColor="background1"/>
+                <w:sz w:val="26"/>
+                <w:szCs w:val="26"/>
+              </w:rPr>
+              <w:t>在執行刪除後，重新排序id只會取到舊有的id</w:t>
+            </w:r>
+            <w:r>
+              <w:rPr>
+                <w:rFonts w:ascii="微軟正黑體" w:eastAsia="微軟正黑體" w:hAnsi="微軟正黑體"/>
+                <w:noProof/>
+                <w:color w:val="FFFFFF" w:themeColor="background1"/>
+                <w:sz w:val="26"/>
+                <w:szCs w:val="26"/>
+              </w:rPr>
+              <w:t>只是在進行第二次讀取和重新賦值操作</w:t>
+            </w:r>
+            <w:r>
+              <w:rPr>
+                <w:rFonts w:ascii="微軟正黑體" w:eastAsia="微軟正黑體" w:hAnsi="微軟正黑體" w:hint="eastAsia"/>
+                <w:noProof/>
+                <w:color w:val="FFFFFF" w:themeColor="background1"/>
+                <w:sz w:val="26"/>
+                <w:szCs w:val="26"/>
+              </w:rPr>
+              <w:t>，若要更新id要為先選取</w:t>
+            </w:r>
+            <w:r>
+              <w:rPr>
+                <w:rFonts w:ascii="微軟正黑體" w:eastAsia="微軟正黑體" w:hAnsi="微軟正黑體" w:hint="eastAsia"/>
+                <w:noProof/>
+                <w:color w:val="FFFFFF" w:themeColor="background1"/>
+                <w:sz w:val="26"/>
+                <w:szCs w:val="26"/>
+              </w:rPr>
+              <w:t>所要</w:t>
+            </w:r>
+            <w:r>
+              <w:rPr>
+                <w:rFonts w:ascii="微軟正黑體" w:eastAsia="微軟正黑體" w:hAnsi="微軟正黑體"/>
+                <w:noProof/>
+                <w:color w:val="FFFFFF" w:themeColor="background1"/>
+                <w:sz w:val="26"/>
+                <w:szCs w:val="26"/>
+              </w:rPr>
+              <w:t>遍歷表格</w:t>
+            </w:r>
+            <w:r>
+              <w:rPr>
+                <w:rFonts w:ascii="微軟正黑體" w:eastAsia="微軟正黑體" w:hAnsi="微軟正黑體" w:hint="eastAsia"/>
+                <w:noProof/>
+                <w:color w:val="FFFFFF" w:themeColor="background1"/>
+                <w:sz w:val="26"/>
+                <w:szCs w:val="26"/>
+              </w:rPr>
+              <w:t>，待要更新時再選取要更新的欄位賦值</w:t>
+            </w:r>
+            <w:r>
+              <w:rPr>
+                <w:rFonts w:ascii="微軟正黑體" w:eastAsia="微軟正黑體" w:hAnsi="微軟正黑體"/>
+                <w:noProof/>
+                <w:color w:val="FFFFFF" w:themeColor="background1"/>
+                <w:sz w:val="26"/>
+                <w:szCs w:val="26"/>
+              </w:rPr>
+              <w:t>為新的索引</w:t>
+            </w:r>
+            <w:r>
+              <w:rPr>
+                <w:rFonts w:ascii="微軟正黑體" w:eastAsia="微軟正黑體" w:hAnsi="微軟正黑體" w:hint="eastAsia"/>
+                <w:noProof/>
+                <w:color w:val="FFFFFF" w:themeColor="background1"/>
+                <w:sz w:val="26"/>
+                <w:szCs w:val="26"/>
+              </w:rPr>
+              <w:t>id</w:t>
+            </w:r>
+          </w:p>
+          <w:p>
+            <w:pPr>
+              <w:pStyle w:val="a4"/>
+              <w:numPr>
+                <w:ilvl w:val="0"/>
+                <w:numId w:val="8"/>
+              </w:numPr>
+              <w:snapToGrid w:val="0"/>
+              <w:ind w:leftChars="0"/>
+              <w:rPr>
+                <w:rFonts w:ascii="微軟正黑體" w:eastAsia="微軟正黑體" w:hAnsi="微軟正黑體" w:hint="eastAsia"/>
+                <w:noProof/>
+                <w:color w:val="FFFFFF" w:themeColor="background1"/>
+                <w:sz w:val="26"/>
+                <w:szCs w:val="26"/>
+              </w:rPr>
+            </w:pPr>
+            <w:r>
+              <w:rPr>
+                <w:rFonts w:ascii="微軟正黑體" w:eastAsia="微軟正黑體" w:hAnsi="微軟正黑體" w:hint="eastAsia"/>
+                <w:noProof/>
+                <w:color w:val="FFFFFF" w:themeColor="background1"/>
+                <w:sz w:val="26"/>
+                <w:szCs w:val="26"/>
+              </w:rPr>
+              <w:t xml:space="preserve">原先的方式: </w:t>
+            </w:r>
+            <w:r>
+              <w:rPr>
+                <w:rFonts w:ascii="微軟正黑體" w:eastAsia="微軟正黑體" w:hAnsi="微軟正黑體" w:hint="eastAsia"/>
+                <w:noProof/>
+                <w:color w:val="FFFFFF" w:themeColor="background1"/>
+                <w:sz w:val="26"/>
+                <w:szCs w:val="26"/>
+              </w:rPr>
+              <w:t>直接選去要更新的欄位</w:t>
+            </w:r>
+            <w:r>
+              <w:rPr>
+                <w:rFonts w:ascii="微軟正黑體" w:eastAsia="微軟正黑體" w:hAnsi="微軟正黑體"/>
+                <w:noProof/>
+                <w:color w:val="FFFFFF" w:themeColor="background1"/>
+                <w:sz w:val="26"/>
+                <w:szCs w:val="26"/>
+              </w:rPr>
+              <w:br/>
+            </w:r>
+            <w:r>
+              <w:rPr>
+                <w:rFonts w:ascii="微軟正黑體" w:eastAsia="微軟正黑體" w:hAnsi="微軟正黑體"/>
+                <w:noProof/>
+                <w:color w:val="FFFFFF" w:themeColor="background1"/>
+                <w:sz w:val="26"/>
+                <w:szCs w:val="26"/>
+              </w:rPr>
+              <w:t>for (let j = 1; j &lt; result.rows.length; j++) { let resetIndex = document.getElementById('result').rows[j].cells[1].textContent; console.log('Second:'+ resetIndex); resetIndex = j; console.log('Second Result:'+resetIndex); }</w:t>
             </w:r>
           </w:p>
           <w:p>
@@ -3023,7 +3181,7 @@
             <w:pPr>
               <w:snapToGrid w:val="0"/>
               <w:rPr>
-                <w:rFonts w:ascii="微軟正黑體" w:eastAsia="微軟正黑體" w:hAnsi="微軟正黑體" w:hint="eastAsia"/>
+                <w:rFonts w:ascii="微軟正黑體" w:eastAsia="微軟正黑體" w:hAnsi="微軟正黑體"/>
                 <w:sz w:val="26"/>
                 <w:szCs w:val="26"/>
               </w:rPr>
@@ -3074,7 +3232,7 @@
               <w:snapToGrid w:val="0"/>
               <w:jc w:val="center"/>
               <w:rPr>
-                <w:rFonts w:ascii="微軟正黑體" w:eastAsia="微軟正黑體" w:hAnsi="微軟正黑體" w:hint="eastAsia"/>
+                <w:rFonts w:ascii="微軟正黑體" w:eastAsia="微軟正黑體" w:hAnsi="微軟正黑體"/>
                 <w:sz w:val="26"/>
                 <w:szCs w:val="26"/>
               </w:rPr>
@@ -3098,7 +3256,7 @@
               <w:snapToGrid w:val="0"/>
               <w:jc w:val="center"/>
               <w:rPr>
-                <w:rFonts w:ascii="微軟正黑體" w:eastAsia="微軟正黑體" w:hAnsi="微軟正黑體" w:hint="eastAsia"/>
+                <w:rFonts w:ascii="微軟正黑體" w:eastAsia="微軟正黑體" w:hAnsi="微軟正黑體"/>
                 <w:sz w:val="26"/>
                 <w:szCs w:val="26"/>
               </w:rPr>
@@ -3325,7 +3483,7 @@
             <w:pPr>
               <w:snapToGrid w:val="0"/>
               <w:rPr>
-                <w:rFonts w:ascii="微軟正黑體" w:eastAsia="微軟正黑體" w:hAnsi="微軟正黑體" w:hint="eastAsia"/>
+                <w:rFonts w:ascii="微軟正黑體" w:eastAsia="微軟正黑體" w:hAnsi="微軟正黑體"/>
                 <w:sz w:val="26"/>
                 <w:szCs w:val="26"/>
               </w:rPr>
@@ -3334,13 +3492,7 @@
         </w:tc>
       </w:tr>
     </w:tbl>
-    <w:p>
-      <w:pPr>
-        <w:rPr>
-          <w:rFonts w:hint="eastAsia"/>
-        </w:rPr>
-      </w:pPr>
-    </w:p>
+    <w:p/>
     <w:sectPr>
       <w:pgSz w:w="16838" w:h="11906" w:orient="landscape"/>
       <w:pgMar w:top="567" w:right="567" w:bottom="567" w:left="567" w:header="851" w:footer="992" w:gutter="0"/>
@@ -3392,6 +3544,118 @@
 <file path=word/numbering.xml><?xml version="1.0" encoding="utf-8"?>
 <w:numbering xmlns:wpc="http://schemas.microsoft.com/office/word/2010/wordprocessingCanvas" xmlns:cx="http://schemas.microsoft.com/office/drawing/2014/chartex" xmlns:cx1="http://schemas.microsoft.com/office/drawing/2015/9/8/chartex" xmlns:cx2="http://schemas.microsoft.com/office/drawing/2015/10/21/chartex" xmlns:cx3="http://schemas.microsoft.com/office/drawing/2016/5/9/chartex" xmlns:cx4="http://schemas.microsoft.com/office/drawing/2016/5/10/chartex" xmlns:cx5="http://schemas.microsoft.com/office/drawing/2016/5/11/chartex" xmlns:cx6="http://schemas.microsoft.com/office/drawing/2016/5/12/chartex" xmlns:cx7="http://schemas.microsoft.com/office/drawing/2016/5/13/chartex" xmlns:cx8="http://schemas.microsoft.com/office/drawing/2016/5/14/chartex" xmlns:mc="http://schemas.openxmlformats.org/markup-compatibility/2006" xmlns:aink="http://schemas.microsoft.com/office/drawing/2016/ink" xmlns:am3d="http://schemas.microsoft.com/office/drawing/2017/model3d" xmlns:o="urn:schemas-microsoft-com:office:office" xmlns:oel="http://schemas.microsoft.com/office/2019/extlst" xmlns:r="http://schemas.openxmlformats.org/officeDocument/2006/relationships" xmlns:m="http://schemas.openxmlformats.org/officeDocument/2006/math" xmlns:v="urn:schemas-microsoft-com:vml" xmlns:wp14="http://schemas.microsoft.com/office/word/2010/wordprocessingDrawing" xmlns:wp="http://schemas.openxmlformats.org/drawingml/2006/wordprocessingDrawing" xmlns:w10="urn:schemas-microsoft-com:office:word" xmlns:w="http://schemas.openxmlformats.org/wordprocessingml/2006/main" xmlns:w14="http://schemas.microsoft.com/office/word/2010/wordml" xmlns:w15="http://schemas.microsoft.com/office/word/2012/wordml" xmlns:w16cex="http://schemas.microsoft.com/office/word/2018/wordml/cex" xmlns:w16cid="http://schemas.microsoft.com/office/word/2016/wordml/cid" xmlns:w16="http://schemas.microsoft.com/office/word/2018/wordml" xmlns:w16du="http://schemas.microsoft.com/office/word/2023/wordml/word16du" xmlns:w16sdtdh="http://schemas.microsoft.com/office/word/2020/wordml/sdtdatahash" xmlns:w16se="http://schemas.microsoft.com/office/word/2015/wordml/symex" xmlns:wpg="http://schemas.microsoft.com/office/word/2010/wordprocessingGroup" xmlns:wpi="http://schemas.microsoft.com/office/word/2010/wordprocessingInk" xmlns:wne="http://schemas.microsoft.com/office/word/2006/wordml" xmlns:wps="http://schemas.microsoft.com/office/word/2010/wordprocessingShape" mc:Ignorable="w14 w15 w16se w16cid w16 w16cex w16sdtdh w16du wp14">
   <w:abstractNum w:abstractNumId="0" w15:restartNumberingAfterBreak="0">
+    <w:nsid w:val="0D756864"/>
+    <w:multiLevelType w:val="hybridMultilevel"/>
+    <w:tmpl w:val="E1CCCB68"/>
+    <w:lvl w:ilvl="0" w:tplc="76A646C8">
+      <w:numFmt w:val="bullet"/>
+      <w:lvlText w:val="-"/>
+      <w:lvlJc w:val="left"/>
+      <w:pPr>
+        <w:ind w:left="360" w:hanging="360"/>
+      </w:pPr>
+      <w:rPr>
+        <w:rFonts w:ascii="微軟正黑體" w:eastAsia="微軟正黑體" w:hAnsi="微軟正黑體" w:cstheme="minorBidi" w:hint="eastAsia"/>
+      </w:rPr>
+    </w:lvl>
+    <w:lvl w:ilvl="1" w:tplc="04090003" w:tentative="1">
+      <w:start w:val="1"/>
+      <w:numFmt w:val="bullet"/>
+      <w:lvlText w:val=""/>
+      <w:lvlJc w:val="left"/>
+      <w:pPr>
+        <w:ind w:left="960" w:hanging="480"/>
+      </w:pPr>
+      <w:rPr>
+        <w:rFonts w:ascii="Wingdings" w:hAnsi="Wingdings" w:hint="default"/>
+      </w:rPr>
+    </w:lvl>
+    <w:lvl w:ilvl="2" w:tplc="04090005" w:tentative="1">
+      <w:start w:val="1"/>
+      <w:numFmt w:val="bullet"/>
+      <w:lvlText w:val=""/>
+      <w:lvlJc w:val="left"/>
+      <w:pPr>
+        <w:ind w:left="1440" w:hanging="480"/>
+      </w:pPr>
+      <w:rPr>
+        <w:rFonts w:ascii="Wingdings" w:hAnsi="Wingdings" w:hint="default"/>
+      </w:rPr>
+    </w:lvl>
+    <w:lvl w:ilvl="3" w:tplc="04090001" w:tentative="1">
+      <w:start w:val="1"/>
+      <w:numFmt w:val="bullet"/>
+      <w:lvlText w:val=""/>
+      <w:lvlJc w:val="left"/>
+      <w:pPr>
+        <w:ind w:left="1920" w:hanging="480"/>
+      </w:pPr>
+      <w:rPr>
+        <w:rFonts w:ascii="Wingdings" w:hAnsi="Wingdings" w:hint="default"/>
+      </w:rPr>
+    </w:lvl>
+    <w:lvl w:ilvl="4" w:tplc="04090003" w:tentative="1">
+      <w:start w:val="1"/>
+      <w:numFmt w:val="bullet"/>
+      <w:lvlText w:val=""/>
+      <w:lvlJc w:val="left"/>
+      <w:pPr>
+        <w:ind w:left="2400" w:hanging="480"/>
+      </w:pPr>
+      <w:rPr>
+        <w:rFonts w:ascii="Wingdings" w:hAnsi="Wingdings" w:hint="default"/>
+      </w:rPr>
+    </w:lvl>
+    <w:lvl w:ilvl="5" w:tplc="04090005" w:tentative="1">
+      <w:start w:val="1"/>
+      <w:numFmt w:val="bullet"/>
+      <w:lvlText w:val=""/>
+      <w:lvlJc w:val="left"/>
+      <w:pPr>
+        <w:ind w:left="2880" w:hanging="480"/>
+      </w:pPr>
+      <w:rPr>
+        <w:rFonts w:ascii="Wingdings" w:hAnsi="Wingdings" w:hint="default"/>
+      </w:rPr>
+    </w:lvl>
+    <w:lvl w:ilvl="6" w:tplc="04090001" w:tentative="1">
+      <w:start w:val="1"/>
+      <w:numFmt w:val="bullet"/>
+      <w:lvlText w:val=""/>
+      <w:lvlJc w:val="left"/>
+      <w:pPr>
+        <w:ind w:left="3360" w:hanging="480"/>
+      </w:pPr>
+      <w:rPr>
+        <w:rFonts w:ascii="Wingdings" w:hAnsi="Wingdings" w:hint="default"/>
+      </w:rPr>
+    </w:lvl>
+    <w:lvl w:ilvl="7" w:tplc="04090003" w:tentative="1">
+      <w:start w:val="1"/>
+      <w:numFmt w:val="bullet"/>
+      <w:lvlText w:val=""/>
+      <w:lvlJc w:val="left"/>
+      <w:pPr>
+        <w:ind w:left="3840" w:hanging="480"/>
+      </w:pPr>
+      <w:rPr>
+        <w:rFonts w:ascii="Wingdings" w:hAnsi="Wingdings" w:hint="default"/>
+      </w:rPr>
+    </w:lvl>
+    <w:lvl w:ilvl="8" w:tplc="04090005" w:tentative="1">
+      <w:start w:val="1"/>
+      <w:numFmt w:val="bullet"/>
+      <w:lvlText w:val=""/>
+      <w:lvlJc w:val="left"/>
+      <w:pPr>
+        <w:ind w:left="4320" w:hanging="480"/>
+      </w:pPr>
+      <w:rPr>
+        <w:rFonts w:ascii="Wingdings" w:hAnsi="Wingdings" w:hint="default"/>
+      </w:rPr>
+    </w:lvl>
+  </w:abstractNum>
+  <w:abstractNum w:abstractNumId="1" w15:restartNumberingAfterBreak="0">
     <w:nsid w:val="0ED82B78"/>
     <w:multiLevelType w:val="hybridMultilevel"/>
     <w:tmpl w:val="4E82503C"/>
@@ -3480,7 +3744,7 @@
       </w:pPr>
     </w:lvl>
   </w:abstractNum>
-  <w:abstractNum w:abstractNumId="1" w15:restartNumberingAfterBreak="0">
+  <w:abstractNum w:abstractNumId="2" w15:restartNumberingAfterBreak="0">
     <w:nsid w:val="1FA23DC9"/>
     <w:multiLevelType w:val="hybridMultilevel"/>
     <w:tmpl w:val="241A6DC6"/>
@@ -3569,7 +3833,7 @@
       </w:pPr>
     </w:lvl>
   </w:abstractNum>
-  <w:abstractNum w:abstractNumId="2" w15:restartNumberingAfterBreak="0">
+  <w:abstractNum w:abstractNumId="3" w15:restartNumberingAfterBreak="0">
     <w:nsid w:val="28017712"/>
     <w:multiLevelType w:val="hybridMultilevel"/>
     <w:tmpl w:val="E5D6FFB6"/>
@@ -3658,7 +3922,7 @@
       </w:pPr>
     </w:lvl>
   </w:abstractNum>
-  <w:abstractNum w:abstractNumId="3" w15:restartNumberingAfterBreak="0">
+  <w:abstractNum w:abstractNumId="4" w15:restartNumberingAfterBreak="0">
     <w:nsid w:val="665B0167"/>
     <w:multiLevelType w:val="hybridMultilevel"/>
     <w:tmpl w:val="979E20D8"/>
@@ -3747,7 +4011,7 @@
       </w:pPr>
     </w:lvl>
   </w:abstractNum>
-  <w:abstractNum w:abstractNumId="4" w15:restartNumberingAfterBreak="0">
+  <w:abstractNum w:abstractNumId="5" w15:restartNumberingAfterBreak="0">
     <w:nsid w:val="6688360A"/>
     <w:multiLevelType w:val="hybridMultilevel"/>
     <w:tmpl w:val="40988C96"/>
@@ -3861,7 +4125,7 @@
       </w:rPr>
     </w:lvl>
   </w:abstractNum>
-  <w:abstractNum w:abstractNumId="5" w15:restartNumberingAfterBreak="0">
+  <w:abstractNum w:abstractNumId="6" w15:restartNumberingAfterBreak="0">
     <w:nsid w:val="6ACE2C60"/>
     <w:multiLevelType w:val="hybridMultilevel"/>
     <w:tmpl w:val="263C5756"/>
@@ -3951,7 +4215,7 @@
       </w:pPr>
     </w:lvl>
   </w:abstractNum>
-  <w:abstractNum w:abstractNumId="6" w15:restartNumberingAfterBreak="0">
+  <w:abstractNum w:abstractNumId="7" w15:restartNumberingAfterBreak="0">
     <w:nsid w:val="7DC71F5D"/>
     <w:multiLevelType w:val="hybridMultilevel"/>
     <w:tmpl w:val="4C363E6A"/>
@@ -4041,25 +4305,28 @@
     </w:lvl>
   </w:abstractNum>
   <w:num w:numId="1" w16cid:durableId="1041588868">
+    <w:abstractNumId w:val="6"/>
+  </w:num>
+  <w:num w:numId="2" w16cid:durableId="839195331">
     <w:abstractNumId w:val="5"/>
   </w:num>
-  <w:num w:numId="2" w16cid:durableId="839195331">
+  <w:num w:numId="3" w16cid:durableId="526256595">
     <w:abstractNumId w:val="4"/>
   </w:num>
-  <w:num w:numId="3" w16cid:durableId="526256595">
+  <w:num w:numId="4" w16cid:durableId="424616156">
+    <w:abstractNumId w:val="1"/>
+  </w:num>
+  <w:num w:numId="5" w16cid:durableId="691221025">
     <w:abstractNumId w:val="3"/>
   </w:num>
-  <w:num w:numId="4" w16cid:durableId="424616156">
-    <w:abstractNumId w:val="0"/>
+  <w:num w:numId="6" w16cid:durableId="89202596">
+    <w:abstractNumId w:val="7"/>
   </w:num>
-  <w:num w:numId="5" w16cid:durableId="691221025">
+  <w:num w:numId="7" w16cid:durableId="1519467742">
     <w:abstractNumId w:val="2"/>
   </w:num>
-  <w:num w:numId="6" w16cid:durableId="89202596">
-    <w:abstractNumId w:val="6"/>
-  </w:num>
-  <w:num w:numId="7" w16cid:durableId="1519467742">
-    <w:abstractNumId w:val="1"/>
+  <w:num w:numId="8" w16cid:durableId="202715834">
+    <w:abstractNumId w:val="0"/>
   </w:num>
 </w:numbering>
 </file>
@@ -4467,7 +4734,6 @@
   <w:style w:type="character" w:default="1" w:styleId="a0">
     <w:name w:val="Default Paragraph Font"/>
     <w:uiPriority w:val="1"/>
-    <w:semiHidden/>
     <w:unhideWhenUsed/>
   </w:style>
   <w:style w:type="table" w:default="1" w:styleId="a1">
